--- a/Projet11/Analyse_des_besoins_metiers.docx
+++ b/Projet11/Analyse_des_besoins_metiers.docx
@@ -126,14 +126,7 @@
           <w:rFonts w:ascii="Montserrat" w:hAnsi="Montserrat"/>
           <w:u w:val="single"/>
         </w:rPr>
-        <w:t>A</w:t>
-      </w:r>
-      <w:r>
-        <w:rPr>
-          <w:rFonts w:ascii="Montserrat" w:hAnsi="Montserrat"/>
-          <w:u w:val="single"/>
-        </w:rPr>
-        <w:t>méliorer la conception des avions</w:t>
+        <w:t>Améliorer la conception des avions</w:t>
       </w:r>
     </w:p>
     <w:p>
@@ -224,17 +217,79 @@
         <w:rPr>
           <w:rFonts w:ascii="Montserrat" w:hAnsi="Montserrat"/>
         </w:rPr>
-        <w:t>O</w:t>
-      </w:r>
-      <w:r>
-        <w:rPr>
-          <w:rFonts w:ascii="Montserrat" w:hAnsi="Montserrat"/>
-        </w:rPr>
-        <w:t>ptimiser les</w:t>
-      </w:r>
-      <w:r>
-        <w:rPr>
-          <w:rFonts w:ascii="Montserrat" w:hAnsi="Montserrat"/>
+        <w:t>Optimiser les performances opérationnelles</w:t>
+      </w:r>
+    </w:p>
+    <w:p>
+      <w:pPr>
+        <w:rPr>
+          <w:rFonts w:ascii="Montserrat" w:hAnsi="Montserrat"/>
+        </w:rPr>
+      </w:pPr>
+      <w:r>
+        <w:rPr>
+          <w:rFonts w:ascii="Montserrat" w:hAnsi="Montserrat"/>
+        </w:rPr>
+        <w:t>L’entreprise cherche à optimiser les performances opérationnelles lors de l’organisation des vols. Il faut pour cela collecter les données relatives aux différents processus de production.</w:t>
+      </w:r>
+    </w:p>
+    <w:p>
+      <w:pPr>
+        <w:rPr>
+          <w:rFonts w:ascii="Montserrat" w:hAnsi="Montserrat"/>
+        </w:rPr>
+      </w:pPr>
+      <w:r>
+        <w:rPr>
+          <w:rFonts w:ascii="Montserrat" w:hAnsi="Montserrat"/>
+        </w:rPr>
+        <w:t>Le Chef de projet devra collecter l’ensemble des indicateurs au niveau de chaque étape de la conception afin de mettre en avant les éléments pouvant ralentir la production tels que les goulots d’étranglement et chercher un moyen d’optimiser les flux de production.</w:t>
+      </w:r>
+    </w:p>
+    <w:p>
+      <w:pPr>
+        <w:rPr>
+          <w:rFonts w:ascii="Montserrat" w:eastAsia="Montserrat" w:hAnsi="Montserrat" w:cs="Montserrat"/>
+          <w:b/>
+          <w:bCs/>
+        </w:rPr>
+      </w:pPr>
+    </w:p>
+    <w:p>
+      <w:pPr>
+        <w:rPr>
+          <w:rFonts w:ascii="Montserrat" w:hAnsi="Montserrat"/>
+        </w:rPr>
+      </w:pPr>
+      <w:r>
+        <w:rPr>
+          <w:rFonts w:ascii="Montserrat" w:eastAsia="Montserrat" w:hAnsi="Montserrat" w:cs="Montserrat"/>
+          <w:b/>
+          <w:bCs/>
+        </w:rPr>
+        <w:t xml:space="preserve">Besoin métier </w:t>
+      </w:r>
+      <w:r>
+        <w:rPr>
+          <w:rFonts w:ascii="Montserrat" w:eastAsia="Montserrat" w:hAnsi="Montserrat" w:cs="Montserrat"/>
+          <w:b/>
+          <w:bCs/>
+        </w:rPr>
+        <w:t>3</w:t>
+      </w:r>
+      <w:r>
+        <w:rPr>
+          <w:rFonts w:ascii="Montserrat" w:eastAsia="Montserrat" w:hAnsi="Montserrat" w:cs="Montserrat"/>
+          <w:b/>
+          <w:bCs/>
+        </w:rPr>
+        <w:t> :</w:t>
+      </w:r>
+      <w:r>
+        <w:rPr>
+          <w:rFonts w:ascii="Montserrat" w:eastAsia="Montserrat" w:hAnsi="Montserrat" w:cs="Montserrat"/>
+          <w:b/>
+          <w:bCs/>
         </w:rPr>
         <w:t xml:space="preserve"> </w:t>
       </w:r>
@@ -242,33 +297,45 @@
         <w:rPr>
           <w:rFonts w:ascii="Montserrat" w:hAnsi="Montserrat"/>
         </w:rPr>
-        <w:t>performances opérationnelles</w:t>
-      </w:r>
-    </w:p>
-    <w:p>
-      <w:pPr>
-        <w:rPr>
-          <w:rFonts w:ascii="Montserrat" w:hAnsi="Montserrat"/>
-        </w:rPr>
-      </w:pPr>
-      <w:r>
-        <w:rPr>
-          <w:rFonts w:ascii="Montserrat" w:hAnsi="Montserrat"/>
-        </w:rPr>
-        <w:t>L’entreprise cherche à optimiser les performances opérationnelles lors de l’organisation des vols. Il faut pour cela collecter les données relatives aux différents processus de production.</w:t>
-      </w:r>
-    </w:p>
-    <w:p>
-      <w:pPr>
-        <w:rPr>
-          <w:rFonts w:ascii="Montserrat" w:hAnsi="Montserrat"/>
-        </w:rPr>
-      </w:pPr>
-      <w:r>
-        <w:rPr>
-          <w:rFonts w:ascii="Montserrat" w:hAnsi="Montserrat"/>
-        </w:rPr>
-        <w:t>Le Chef de projet devra collecter l’ensemble des indicateurs au niveau de chaque étape de la conception afin de mettre en avant les éléments pouvant ralentir la production tels que les goulots d’étranglement et chercher un moyen d’optimiser les flux de production.</w:t>
+        <w:t>Prévoir les besoins en maintenance</w:t>
+      </w:r>
+    </w:p>
+    <w:p>
+      <w:pPr>
+        <w:rPr>
+          <w:rFonts w:ascii="Montserrat" w:hAnsi="Montserrat"/>
+        </w:rPr>
+      </w:pPr>
+      <w:r>
+        <w:rPr>
+          <w:rFonts w:ascii="Montserrat" w:hAnsi="Montserrat"/>
+        </w:rPr>
+        <w:t>L’entreprise a besoin de garantir une maintenance régulière afin que les outils restent fiables lors des différentes manipulations et évitent les pannes.</w:t>
+      </w:r>
+    </w:p>
+    <w:p>
+      <w:pPr>
+        <w:rPr>
+          <w:rFonts w:ascii="Montserrat" w:hAnsi="Montserrat"/>
+        </w:rPr>
+      </w:pPr>
+      <w:r>
+        <w:rPr>
+          <w:rFonts w:ascii="Montserrat" w:hAnsi="Montserrat"/>
+        </w:rPr>
+        <w:t xml:space="preserve">Le chef de projet devra collecter </w:t>
+      </w:r>
+      <w:r>
+        <w:rPr>
+          <w:rFonts w:ascii="Montserrat" w:hAnsi="Montserrat"/>
+        </w:rPr>
+        <w:t>tous les indicateurs liés</w:t>
+      </w:r>
+      <w:r>
+        <w:rPr>
+          <w:rFonts w:ascii="Montserrat" w:hAnsi="Montserrat"/>
+        </w:rPr>
+        <w:t xml:space="preserve"> à la performance des outils ainsi qu’enregistrer les dates de réalisation des opérations de maintenance et inciter des rappels réguliers.</w:t>
       </w:r>
     </w:p>
     <w:p>
@@ -300,7 +367,7 @@
           <w:b/>
           <w:bCs/>
         </w:rPr>
-        <w:t>3</w:t>
+        <w:t>4</w:t>
       </w:r>
       <w:r>
         <w:rPr>
@@ -322,99 +389,7 @@
         <w:rPr>
           <w:rFonts w:ascii="Montserrat" w:hAnsi="Montserrat"/>
         </w:rPr>
-        <w:t>P</w:t>
-      </w:r>
-      <w:r>
-        <w:rPr>
-          <w:rFonts w:ascii="Montserrat" w:hAnsi="Montserrat"/>
-        </w:rPr>
-        <w:t>révoir les besoins en maintenance</w:t>
-      </w:r>
-    </w:p>
-    <w:p>
-      <w:pPr>
-        <w:rPr>
-          <w:rFonts w:ascii="Montserrat" w:hAnsi="Montserrat"/>
-        </w:rPr>
-      </w:pPr>
-      <w:r>
-        <w:rPr>
-          <w:rFonts w:ascii="Montserrat" w:hAnsi="Montserrat"/>
-        </w:rPr>
-        <w:t>L’entreprise a besoin de garantir une maintenance régulière afin que les outils restent fiables lors des différentes manipulations et évitent les pannes.</w:t>
-      </w:r>
-    </w:p>
-    <w:p>
-      <w:pPr>
-        <w:rPr>
-          <w:rFonts w:ascii="Montserrat" w:hAnsi="Montserrat"/>
-        </w:rPr>
-      </w:pPr>
-      <w:r>
-        <w:rPr>
-          <w:rFonts w:ascii="Montserrat" w:hAnsi="Montserrat"/>
-        </w:rPr>
-        <w:t>Le chef de projet devra collecter toutes les indicateur liés à la performance des outils ainsi qu’enregistrer les dates de réalisation des opérations de maintenance et inciter des rappels réguliers.</w:t>
-      </w:r>
-    </w:p>
-    <w:p>
-      <w:pPr>
-        <w:rPr>
-          <w:rFonts w:ascii="Montserrat" w:eastAsia="Montserrat" w:hAnsi="Montserrat" w:cs="Montserrat"/>
-          <w:b/>
-          <w:bCs/>
-        </w:rPr>
-      </w:pPr>
-    </w:p>
-    <w:p>
-      <w:pPr>
-        <w:rPr>
-          <w:rFonts w:ascii="Montserrat" w:hAnsi="Montserrat"/>
-        </w:rPr>
-      </w:pPr>
-      <w:r>
-        <w:rPr>
-          <w:rFonts w:ascii="Montserrat" w:eastAsia="Montserrat" w:hAnsi="Montserrat" w:cs="Montserrat"/>
-          <w:b/>
-          <w:bCs/>
-        </w:rPr>
-        <w:t xml:space="preserve">Besoin métier </w:t>
-      </w:r>
-      <w:r>
-        <w:rPr>
-          <w:rFonts w:ascii="Montserrat" w:eastAsia="Montserrat" w:hAnsi="Montserrat" w:cs="Montserrat"/>
-          <w:b/>
-          <w:bCs/>
-        </w:rPr>
-        <w:t>4</w:t>
-      </w:r>
-      <w:r>
-        <w:rPr>
-          <w:rFonts w:ascii="Montserrat" w:eastAsia="Montserrat" w:hAnsi="Montserrat" w:cs="Montserrat"/>
-          <w:b/>
-          <w:bCs/>
-        </w:rPr>
-        <w:t> :</w:t>
-      </w:r>
-      <w:r>
-        <w:rPr>
-          <w:rFonts w:ascii="Montserrat" w:eastAsia="Montserrat" w:hAnsi="Montserrat" w:cs="Montserrat"/>
-          <w:b/>
-          <w:bCs/>
-        </w:rPr>
-        <w:t xml:space="preserve"> </w:t>
-      </w:r>
-      <w:r>
-        <w:rPr>
-          <w:rFonts w:ascii="Montserrat" w:hAnsi="Montserrat"/>
-        </w:rPr>
-        <w:t>G</w:t>
-      </w:r>
-      <w:r>
-        <w:rPr>
-          <w:rFonts w:ascii="Montserrat" w:hAnsi="Montserrat"/>
-        </w:rPr>
-        <w:t>arantir la</w:t>
+        <w:t>Garantir la</w:t>
       </w:r>
       <w:r>
         <w:rPr>
@@ -513,26 +488,32 @@
         <w:rPr>
           <w:rFonts w:ascii="Montserrat" w:hAnsi="Montserrat"/>
         </w:rPr>
-        <w:t>S’assurer de la p</w:t>
-      </w:r>
-      <w:r>
-        <w:rPr>
-          <w:rFonts w:ascii="Montserrat" w:hAnsi="Montserrat"/>
-        </w:rPr>
-        <w:t>rotection des données</w:t>
-      </w:r>
-    </w:p>
-    <w:p>
-      <w:pPr>
-        <w:rPr>
-          <w:rFonts w:ascii="Montserrat" w:hAnsi="Montserrat"/>
-        </w:rPr>
-      </w:pPr>
-      <w:r>
-        <w:rPr>
-          <w:rFonts w:ascii="Montserrat" w:hAnsi="Montserrat"/>
-        </w:rPr>
-        <w:t>Les données métier sont essentiels à l’entreprise et  ne doivent en aucun cas faire l’objet d’une fuite. Tant au niveau des données techniques que des données personnelles liés aux salariés et aux clients.</w:t>
+        <w:t>S’assurer de la protection des données</w:t>
+      </w:r>
+    </w:p>
+    <w:p>
+      <w:pPr>
+        <w:rPr>
+          <w:rFonts w:ascii="Montserrat" w:hAnsi="Montserrat"/>
+        </w:rPr>
+      </w:pPr>
+      <w:r>
+        <w:rPr>
+          <w:rFonts w:ascii="Montserrat" w:hAnsi="Montserrat"/>
+        </w:rPr>
+        <w:t xml:space="preserve">Les données métier sont essentiels à l’entreprise </w:t>
+      </w:r>
+      <w:r>
+        <w:rPr>
+          <w:rFonts w:ascii="Montserrat" w:hAnsi="Montserrat"/>
+        </w:rPr>
+        <w:t>et ne</w:t>
+      </w:r>
+      <w:r>
+        <w:rPr>
+          <w:rFonts w:ascii="Montserrat" w:hAnsi="Montserrat"/>
+        </w:rPr>
+        <w:t xml:space="preserve"> doivent en aucun cas faire l’objet d’une fuite. Tant au niveau des données techniques que des données personnelles liés aux salariés et aux clients.</w:t>
       </w:r>
     </w:p>
     <w:p>
@@ -1177,6 +1158,7 @@
   <w:style w:type="character" w:default="1" w:styleId="Policepardfaut">
     <w:name w:val="Default Paragraph Font"/>
     <w:uiPriority w:val="1"/>
+    <w:semiHidden/>
     <w:unhideWhenUsed/>
   </w:style>
   <w:style w:type="table" w:default="1" w:styleId="TableauNormal">
